--- a/Redes/Redes.docx
+++ b/Redes/Redes.docx
@@ -153,15 +153,6 @@
           <w:t>https://github.com/Pepix2345/Proyecto-Magallanes/blob/main/Redes/redesempresariales.png</w:t>
         </w:r>
       </w:hyperlink>
-    </w:p>
-    <w:p>
-      <w:pPr>
-        <w:rPr>
-          <w:rFonts w:ascii="Times New Roman" w:hAnsi="Times New Roman" w:cs="Times New Roman"/>
-          <w:sz w:val="24"/>
-          <w:szCs w:val="24"/>
-        </w:rPr>
-      </w:pPr>
     </w:p>
     <w:p>
       <w:pPr>
